--- a/Assignments/Week2_Exponential Growth_with_solutions.docx
+++ b/Assignments/Week2_Exponential Growth_with_solutions.docx
@@ -733,6 +733,12 @@
         </w:rPr>
         <w:t>)</w:t>
       </w:r>
+      <w:r>
+        <w:rPr>
+          <w:rFonts w:hint="eastAsia"/>
+        </w:rPr>
+        <w:t xml:space="preserve"> (4 pts)</w:t>
+      </w:r>
     </w:p>
     <w:p>
       <w:pPr>
@@ -2721,6 +2727,30 @@
         </w:rPr>
         <w:t>).</w:t>
       </w:r>
+      <w:r>
+        <w:rPr>
+          <w:rFonts w:hint="eastAsia"/>
+        </w:rPr>
+        <w:t xml:space="preserve"> </w:t>
+      </w:r>
+      <w:r>
+        <w:rPr>
+          <w:rFonts w:hint="eastAsia"/>
+        </w:rPr>
+        <w:t>(</w:t>
+      </w:r>
+      <w:r>
+        <w:rPr>
+          <w:rFonts w:hint="eastAsia"/>
+        </w:rPr>
+        <w:t>2</w:t>
+      </w:r>
+      <w:r>
+        <w:rPr>
+          <w:rFonts w:hint="eastAsia"/>
+        </w:rPr>
+        <w:t xml:space="preserve"> pts)</w:t>
+      </w:r>
     </w:p>
     <w:p/>
     <w:p>
@@ -4086,6 +4116,12 @@
         </w:rPr>
         <w:t xml:space="preserve"> </w:t>
       </w:r>
+      <w:r>
+        <w:rPr>
+          <w:rFonts w:hint="eastAsia"/>
+        </w:rPr>
+        <w:t>(4 pts)</w:t>
+      </w:r>
     </w:p>
     <w:p>
       <w:pPr>
@@ -5051,7 +5087,7 @@
   <w:docDefaults>
     <w:rPrDefault>
       <w:rPr>
-        <w:rFonts w:ascii="Arial" w:eastAsia="DFKai-SB" w:hAnsi="Arial" w:cstheme="minorBidi"/>
+        <w:rFonts w:ascii="Arial" w:eastAsiaTheme="minorEastAsia" w:hAnsi="Arial" w:cstheme="minorBidi"/>
         <w:sz w:val="28"/>
         <w:szCs w:val="22"/>
         <w:lang w:val="en-US" w:eastAsia="zh-TW" w:bidi="ar-SA"/>
@@ -5211,7 +5247,6 @@
   <w:style w:type="character" w:default="1" w:styleId="a0">
     <w:name w:val="Default Paragraph Font"/>
     <w:uiPriority w:val="1"/>
-    <w:semiHidden/>
     <w:unhideWhenUsed/>
   </w:style>
   <w:style w:type="table" w:default="1" w:styleId="a1">
